--- a/Learning Log - Oisin.docx
+++ b/Learning Log - Oisin.docx
@@ -57,15 +57,7 @@
     </w:p>
     <w:p>
       <w:r>
-        <w:t xml:space="preserve">This week was our introduction </w:t>
-      </w:r>
-      <w:proofErr w:type="gramStart"/>
-      <w:r>
-        <w:t>week</w:t>
-      </w:r>
-      <w:proofErr w:type="gramEnd"/>
-      <w:r>
-        <w:t xml:space="preserve"> so I just started researching some key words from the problem brief:</w:t>
+        <w:t>This week was our introduction week so I just started researching some key words from the problem brief:</w:t>
       </w:r>
     </w:p>
     <w:p>
@@ -107,16 +99,11 @@
         <w:t xml:space="preserve">n </w:t>
       </w:r>
       <w:r>
-        <w:t xml:space="preserve">it comes to text </w:t>
-      </w:r>
-      <w:proofErr w:type="gramStart"/>
-      <w:r>
-        <w:t>generation</w:t>
+        <w:t>it comes to text generation</w:t>
       </w:r>
       <w:r>
         <w:t>.</w:t>
       </w:r>
-      <w:proofErr w:type="gramEnd"/>
     </w:p>
     <w:p>
       <w:pPr>
@@ -233,15 +220,7 @@
         </w:numPr>
       </w:pPr>
       <w:r>
-        <w:t xml:space="preserve">Is a programming language with a unique syntax compared to c based languages which is what I’m familiar </w:t>
-      </w:r>
-      <w:proofErr w:type="gramStart"/>
-      <w:r>
-        <w:t>with</w:t>
-      </w:r>
-      <w:proofErr w:type="gramEnd"/>
-      <w:r>
-        <w:t xml:space="preserve">  </w:t>
+        <w:t xml:space="preserve">Is a programming language with a unique syntax compared to c based languages which is what I’m familiar with  </w:t>
       </w:r>
     </w:p>
     <w:p>
@@ -467,13 +446,8 @@
           <w:numId w:val="7"/>
         </w:numPr>
       </w:pPr>
-      <w:proofErr w:type="gramStart"/>
-      <w:r>
-        <w:t>A better version of the notepad application,</w:t>
-      </w:r>
-      <w:proofErr w:type="gramEnd"/>
-      <w:r>
-        <w:t xml:space="preserve"> used for writing python code.</w:t>
+      <w:r>
+        <w:t>A better version of the notepad application, used for writing python code.</w:t>
       </w:r>
     </w:p>
     <w:p>
@@ -578,13 +552,8 @@
           <w:numId w:val="7"/>
         </w:numPr>
       </w:pPr>
-      <w:proofErr w:type="gramStart"/>
-      <w:r>
-        <w:t>A</w:t>
-      </w:r>
-      <w:proofErr w:type="gramEnd"/>
-      <w:r>
-        <w:t xml:space="preserve"> </w:t>
+      <w:r>
+        <w:t xml:space="preserve">A </w:t>
       </w:r>
       <w:proofErr w:type="spellStart"/>
       <w:r>
@@ -681,15 +650,7 @@
         </w:numPr>
       </w:pPr>
       <w:r>
-        <w:t xml:space="preserve">These are essentially small pockets of computers running on your </w:t>
-      </w:r>
-      <w:proofErr w:type="gramStart"/>
-      <w:r>
-        <w:t>computer</w:t>
-      </w:r>
-      <w:proofErr w:type="gramEnd"/>
-      <w:r>
-        <w:t xml:space="preserve"> so all of its things are self-contained so it’s a safe place to run python code </w:t>
+        <w:t xml:space="preserve">These are essentially small pockets of computers running on your computer so all of its things are self-contained so it’s a safe place to run python code </w:t>
       </w:r>
     </w:p>
     <w:p>
@@ -1457,15 +1418,7 @@
     </w:p>
     <w:p>
       <w:r>
-        <w:t xml:space="preserve">This week I got talking to an academic in the area over email and he has suggested a new library to </w:t>
-      </w:r>
-      <w:proofErr w:type="gramStart"/>
-      <w:r>
-        <w:t>look into</w:t>
-      </w:r>
-      <w:proofErr w:type="gramEnd"/>
-      <w:r>
-        <w:t xml:space="preserve"> for text generation. John also sent me a reddit link.</w:t>
+        <w:t>This week I got talking to an academic in the area over email and he has suggested a new library to look into for text generation. John also sent me a reddit link.</w:t>
       </w:r>
     </w:p>
     <w:p>
@@ -1635,13 +1588,8 @@
           <w:numId w:val="35"/>
         </w:numPr>
       </w:pPr>
-      <w:proofErr w:type="gramStart"/>
-      <w:r>
-        <w:t>A</w:t>
-      </w:r>
-      <w:proofErr w:type="gramEnd"/>
-      <w:r>
-        <w:t xml:space="preserve"> easy helper website builder application </w:t>
+      <w:r>
+        <w:t xml:space="preserve">A easy helper website builder application </w:t>
       </w:r>
     </w:p>
     <w:p>
@@ -1660,6 +1608,211 @@
           <w:color w:val="70AD47" w:themeColor="accent6"/>
         </w:rPr>
         <w:t>DONE</w:t>
+      </w:r>
+    </w:p>
+    <w:p>
+      <w:pPr>
+        <w:pStyle w:val="Heading2"/>
+        <w:rPr>
+          <w:color w:val="auto"/>
+          <w:u w:val="single"/>
+        </w:rPr>
+      </w:pPr>
+      <w:r>
+        <w:rPr>
+          <w:color w:val="auto"/>
+          <w:u w:val="single"/>
+        </w:rPr>
+        <w:t>Week 9:</w:t>
+      </w:r>
+    </w:p>
+    <w:p>
+      <w:r>
+        <w:t xml:space="preserve">This week was mainly working on </w:t>
+      </w:r>
+      <w:proofErr w:type="spellStart"/>
+      <w:r>
+        <w:t>texar</w:t>
+      </w:r>
+      <w:proofErr w:type="spellEnd"/>
+      <w:r>
+        <w:t xml:space="preserve"> and trying to fix the bugs that came along with it</w:t>
+      </w:r>
+    </w:p>
+    <w:p>
+      <w:pPr>
+        <w:pStyle w:val="ListParagraph"/>
+        <w:numPr>
+          <w:ilvl w:val="0"/>
+          <w:numId w:val="36"/>
+        </w:numPr>
+        <w:rPr>
+          <w:u w:val="single"/>
+        </w:rPr>
+      </w:pPr>
+      <w:r>
+        <w:rPr>
+          <w:u w:val="single"/>
+        </w:rPr>
+        <w:t>Build TensorFlow from source</w:t>
+      </w:r>
+    </w:p>
+    <w:p>
+      <w:pPr>
+        <w:pStyle w:val="ListParagraph"/>
+        <w:numPr>
+          <w:ilvl w:val="0"/>
+          <w:numId w:val="38"/>
+        </w:numPr>
+      </w:pPr>
+      <w:r>
+        <w:t xml:space="preserve">Possibly required to get </w:t>
+      </w:r>
+      <w:proofErr w:type="spellStart"/>
+      <w:r>
+        <w:t>texar</w:t>
+      </w:r>
+      <w:proofErr w:type="spellEnd"/>
+      <w:r>
+        <w:t xml:space="preserve"> running</w:t>
+      </w:r>
+    </w:p>
+    <w:p/>
+    <w:p>
+      <w:pPr>
+        <w:pStyle w:val="Heading2"/>
+        <w:rPr>
+          <w:color w:val="auto"/>
+          <w:u w:val="single"/>
+        </w:rPr>
+      </w:pPr>
+      <w:r>
+        <w:rPr>
+          <w:color w:val="auto"/>
+          <w:u w:val="single"/>
+        </w:rPr>
+        <w:t>Week 10:</w:t>
+      </w:r>
+    </w:p>
+    <w:p>
+      <w:r>
+        <w:t>This week queens was officially closed due to covid-19 the only work done this week was continuations on previous stated points.</w:t>
+      </w:r>
+    </w:p>
+    <w:p>
+      <w:pPr>
+        <w:pStyle w:val="Heading2"/>
+        <w:rPr>
+          <w:color w:val="auto"/>
+          <w:u w:val="single"/>
+        </w:rPr>
+      </w:pPr>
+      <w:r>
+        <w:rPr>
+          <w:color w:val="auto"/>
+          <w:u w:val="single"/>
+        </w:rPr>
+        <w:lastRenderedPageBreak/>
+        <w:t>Week 11:</w:t>
+      </w:r>
+    </w:p>
+    <w:p>
+      <w:r>
+        <w:t>This week I worked on setting up the BERT model</w:t>
+      </w:r>
+    </w:p>
+    <w:p>
+      <w:pPr>
+        <w:pStyle w:val="ListParagraph"/>
+        <w:numPr>
+          <w:ilvl w:val="0"/>
+          <w:numId w:val="39"/>
+        </w:numPr>
+        <w:rPr>
+          <w:u w:val="single"/>
+        </w:rPr>
+      </w:pPr>
+      <w:r>
+        <w:rPr>
+          <w:u w:val="single"/>
+        </w:rPr>
+        <w:t>BERT:</w:t>
+      </w:r>
+    </w:p>
+    <w:p>
+      <w:pPr>
+        <w:pStyle w:val="ListParagraph"/>
+        <w:numPr>
+          <w:ilvl w:val="0"/>
+          <w:numId w:val="40"/>
+        </w:numPr>
+      </w:pPr>
+      <w:r>
+        <w:t>Googles NLP model</w:t>
+      </w:r>
+    </w:p>
+    <w:p/>
+    <w:p>
+      <w:pPr>
+        <w:pStyle w:val="Heading2"/>
+        <w:rPr>
+          <w:color w:val="auto"/>
+          <w:u w:val="single"/>
+        </w:rPr>
+      </w:pPr>
+      <w:r>
+        <w:rPr>
+          <w:color w:val="auto"/>
+          <w:u w:val="single"/>
+        </w:rPr>
+        <w:t>Week 12</w:t>
+      </w:r>
+    </w:p>
+    <w:p>
+      <w:r>
+        <w:t xml:space="preserve">This was the last week of the module so I was setting up a model called </w:t>
+      </w:r>
+      <w:proofErr w:type="spellStart"/>
+      <w:r>
+        <w:t>textgenrnn</w:t>
+      </w:r>
+      <w:proofErr w:type="spellEnd"/>
+      <w:r>
+        <w:t xml:space="preserve"> and tiding up all of my documentation</w:t>
+      </w:r>
+    </w:p>
+    <w:p>
+      <w:pPr>
+        <w:pStyle w:val="ListParagraph"/>
+        <w:numPr>
+          <w:ilvl w:val="0"/>
+          <w:numId w:val="41"/>
+        </w:numPr>
+      </w:pPr>
+      <w:proofErr w:type="spellStart"/>
+      <w:r>
+        <w:t>Textgenrnn</w:t>
+      </w:r>
+      <w:proofErr w:type="spellEnd"/>
+    </w:p>
+    <w:p>
+      <w:pPr>
+        <w:pStyle w:val="ListParagraph"/>
+        <w:numPr>
+          <w:ilvl w:val="0"/>
+          <w:numId w:val="43"/>
+        </w:numPr>
+      </w:pPr>
+      <w:r>
+        <w:t xml:space="preserve">A text generation model I found on </w:t>
+      </w:r>
+      <w:proofErr w:type="spellStart"/>
+      <w:r>
+        <w:t>github</w:t>
+      </w:r>
+      <w:proofErr w:type="spellEnd"/>
+      <w:r>
+        <w:t xml:space="preserve"> </w:t>
       </w:r>
       <w:bookmarkStart w:id="0" w:name="_GoBack"/>
       <w:bookmarkEnd w:id="0"/>
@@ -1677,6 +1830,95 @@
 <file path=word/numbering.xml><?xml version="1.0" encoding="utf-8"?>
 <w:numbering xmlns:wpc="http://schemas.microsoft.com/office/word/2010/wordprocessingCanvas" xmlns:cx="http://schemas.microsoft.com/office/drawing/2014/chartex" xmlns:cx1="http://schemas.microsoft.com/office/drawing/2015/9/8/chartex" xmlns:cx2="http://schemas.microsoft.com/office/drawing/2015/10/21/chartex" xmlns:cx3="http://schemas.microsoft.com/office/drawing/2016/5/9/chartex" xmlns:cx4="http://schemas.microsoft.com/office/drawing/2016/5/10/chartex" xmlns:cx5="http://schemas.microsoft.com/office/drawing/2016/5/11/chartex" xmlns:cx6="http://schemas.microsoft.com/office/drawing/2016/5/12/chartex" xmlns:cx7="http://schemas.microsoft.com/office/drawing/2016/5/13/chartex" xmlns:cx8="http://schemas.microsoft.com/office/drawing/2016/5/14/chartex" xmlns:mc="http://schemas.openxmlformats.org/markup-compatibility/2006" xmlns:aink="http://schemas.microsoft.com/office/drawing/2016/ink" xmlns:am3d="http://schemas.microsoft.com/office/drawing/2017/model3d" xmlns:o="urn:schemas-microsoft-com:office:office" xmlns:r="http://schemas.openxmlformats.org/officeDocument/2006/relationships" xmlns:m="http://schemas.openxmlformats.org/officeDocument/2006/math" xmlns:v="urn:schemas-microsoft-com:vml" xmlns:wp14="http://schemas.microsoft.com/office/word/2010/wordprocessingDrawing" xmlns:wp="http://schemas.openxmlformats.org/drawingml/2006/wordprocessingDrawing" xmlns:w10="urn:schemas-microsoft-com:office:word" xmlns:w="http://schemas.openxmlformats.org/wordprocessingml/2006/main" xmlns:w14="http://schemas.microsoft.com/office/word/2010/wordml" xmlns:w15="http://schemas.microsoft.com/office/word/2012/wordml" xmlns:w16cid="http://schemas.microsoft.com/office/word/2016/wordml/cid" xmlns:w16se="http://schemas.microsoft.com/office/word/2015/wordml/symex" xmlns:wpg="http://schemas.microsoft.com/office/word/2010/wordprocessingGroup" xmlns:wpi="http://schemas.microsoft.com/office/word/2010/wordprocessingInk" xmlns:wne="http://schemas.microsoft.com/office/word/2006/wordml" xmlns:wps="http://schemas.microsoft.com/office/word/2010/wordprocessingShape" mc:Ignorable="w14 w15 w16se w16cid wp14">
   <w:abstractNum w:abstractNumId="0" w15:restartNumberingAfterBreak="0">
+    <w:nsid w:val="005B55ED"/>
+    <w:multiLevelType w:val="hybridMultilevel"/>
+    <w:tmpl w:val="7756AEE2"/>
+    <w:lvl w:ilvl="0" w:tplc="DFB82D26">
+      <w:start w:val="1"/>
+      <w:numFmt w:val="lowerLetter"/>
+      <w:lvlText w:val="%1."/>
+      <w:lvlJc w:val="left"/>
+      <w:pPr>
+        <w:ind w:left="1425" w:hanging="360"/>
+      </w:pPr>
+      <w:rPr>
+        <w:rFonts w:hint="default"/>
+      </w:rPr>
+    </w:lvl>
+    <w:lvl w:ilvl="1" w:tplc="08090019" w:tentative="1">
+      <w:start w:val="1"/>
+      <w:numFmt w:val="lowerLetter"/>
+      <w:lvlText w:val="%2."/>
+      <w:lvlJc w:val="left"/>
+      <w:pPr>
+        <w:ind w:left="2145" w:hanging="360"/>
+      </w:pPr>
+    </w:lvl>
+    <w:lvl w:ilvl="2" w:tplc="0809001B" w:tentative="1">
+      <w:start w:val="1"/>
+      <w:numFmt w:val="lowerRoman"/>
+      <w:lvlText w:val="%3."/>
+      <w:lvlJc w:val="right"/>
+      <w:pPr>
+        <w:ind w:left="2865" w:hanging="180"/>
+      </w:pPr>
+    </w:lvl>
+    <w:lvl w:ilvl="3" w:tplc="0809000F" w:tentative="1">
+      <w:start w:val="1"/>
+      <w:numFmt w:val="decimal"/>
+      <w:lvlText w:val="%4."/>
+      <w:lvlJc w:val="left"/>
+      <w:pPr>
+        <w:ind w:left="3585" w:hanging="360"/>
+      </w:pPr>
+    </w:lvl>
+    <w:lvl w:ilvl="4" w:tplc="08090019" w:tentative="1">
+      <w:start w:val="1"/>
+      <w:numFmt w:val="lowerLetter"/>
+      <w:lvlText w:val="%5."/>
+      <w:lvlJc w:val="left"/>
+      <w:pPr>
+        <w:ind w:left="4305" w:hanging="360"/>
+      </w:pPr>
+    </w:lvl>
+    <w:lvl w:ilvl="5" w:tplc="0809001B" w:tentative="1">
+      <w:start w:val="1"/>
+      <w:numFmt w:val="lowerRoman"/>
+      <w:lvlText w:val="%6."/>
+      <w:lvlJc w:val="right"/>
+      <w:pPr>
+        <w:ind w:left="5025" w:hanging="180"/>
+      </w:pPr>
+    </w:lvl>
+    <w:lvl w:ilvl="6" w:tplc="0809000F" w:tentative="1">
+      <w:start w:val="1"/>
+      <w:numFmt w:val="decimal"/>
+      <w:lvlText w:val="%7."/>
+      <w:lvlJc w:val="left"/>
+      <w:pPr>
+        <w:ind w:left="5745" w:hanging="360"/>
+      </w:pPr>
+    </w:lvl>
+    <w:lvl w:ilvl="7" w:tplc="08090019" w:tentative="1">
+      <w:start w:val="1"/>
+      <w:numFmt w:val="lowerLetter"/>
+      <w:lvlText w:val="%8."/>
+      <w:lvlJc w:val="left"/>
+      <w:pPr>
+        <w:ind w:left="6465" w:hanging="360"/>
+      </w:pPr>
+    </w:lvl>
+    <w:lvl w:ilvl="8" w:tplc="0809001B" w:tentative="1">
+      <w:start w:val="1"/>
+      <w:numFmt w:val="lowerRoman"/>
+      <w:lvlText w:val="%9."/>
+      <w:lvlJc w:val="right"/>
+      <w:pPr>
+        <w:ind w:left="7185" w:hanging="180"/>
+      </w:pPr>
+    </w:lvl>
+  </w:abstractNum>
+  <w:abstractNum w:abstractNumId="1" w15:restartNumberingAfterBreak="0">
     <w:nsid w:val="01FC48C4"/>
     <w:multiLevelType w:val="hybridMultilevel"/>
     <w:tmpl w:val="80B63D68"/>
@@ -1765,7 +2007,7 @@
       </w:pPr>
     </w:lvl>
   </w:abstractNum>
-  <w:abstractNum w:abstractNumId="1" w15:restartNumberingAfterBreak="0">
+  <w:abstractNum w:abstractNumId="2" w15:restartNumberingAfterBreak="0">
     <w:nsid w:val="06052A54"/>
     <w:multiLevelType w:val="hybridMultilevel"/>
     <w:tmpl w:val="3F90F9F2"/>
@@ -1851,7 +2093,7 @@
       </w:pPr>
     </w:lvl>
   </w:abstractNum>
-  <w:abstractNum w:abstractNumId="2" w15:restartNumberingAfterBreak="0">
+  <w:abstractNum w:abstractNumId="3" w15:restartNumberingAfterBreak="0">
     <w:nsid w:val="0624466E"/>
     <w:multiLevelType w:val="hybridMultilevel"/>
     <w:tmpl w:val="87E0417C"/>
@@ -1940,7 +2182,7 @@
       </w:pPr>
     </w:lvl>
   </w:abstractNum>
-  <w:abstractNum w:abstractNumId="3" w15:restartNumberingAfterBreak="0">
+  <w:abstractNum w:abstractNumId="4" w15:restartNumberingAfterBreak="0">
     <w:nsid w:val="084B5995"/>
     <w:multiLevelType w:val="hybridMultilevel"/>
     <w:tmpl w:val="407A0588"/>
@@ -2029,7 +2271,7 @@
       </w:pPr>
     </w:lvl>
   </w:abstractNum>
-  <w:abstractNum w:abstractNumId="4" w15:restartNumberingAfterBreak="0">
+  <w:abstractNum w:abstractNumId="5" w15:restartNumberingAfterBreak="0">
     <w:nsid w:val="0C69548E"/>
     <w:multiLevelType w:val="hybridMultilevel"/>
     <w:tmpl w:val="2DCA1558"/>
@@ -2118,7 +2360,7 @@
       </w:pPr>
     </w:lvl>
   </w:abstractNum>
-  <w:abstractNum w:abstractNumId="5" w15:restartNumberingAfterBreak="0">
+  <w:abstractNum w:abstractNumId="6" w15:restartNumberingAfterBreak="0">
     <w:nsid w:val="136B2E48"/>
     <w:multiLevelType w:val="hybridMultilevel"/>
     <w:tmpl w:val="94449AB6"/>
@@ -2207,7 +2449,7 @@
       </w:pPr>
     </w:lvl>
   </w:abstractNum>
-  <w:abstractNum w:abstractNumId="6" w15:restartNumberingAfterBreak="0">
+  <w:abstractNum w:abstractNumId="7" w15:restartNumberingAfterBreak="0">
     <w:nsid w:val="15C13158"/>
     <w:multiLevelType w:val="hybridMultilevel"/>
     <w:tmpl w:val="6A8E22C8"/>
@@ -2293,7 +2535,96 @@
       </w:pPr>
     </w:lvl>
   </w:abstractNum>
-  <w:abstractNum w:abstractNumId="7" w15:restartNumberingAfterBreak="0">
+  <w:abstractNum w:abstractNumId="8" w15:restartNumberingAfterBreak="0">
+    <w:nsid w:val="162A0D43"/>
+    <w:multiLevelType w:val="hybridMultilevel"/>
+    <w:tmpl w:val="B15C9652"/>
+    <w:lvl w:ilvl="0" w:tplc="9612DC16">
+      <w:start w:val="1"/>
+      <w:numFmt w:val="lowerLetter"/>
+      <w:lvlText w:val="%1."/>
+      <w:lvlJc w:val="left"/>
+      <w:pPr>
+        <w:ind w:left="1680" w:hanging="360"/>
+      </w:pPr>
+      <w:rPr>
+        <w:rFonts w:hint="default"/>
+      </w:rPr>
+    </w:lvl>
+    <w:lvl w:ilvl="1" w:tplc="08090019" w:tentative="1">
+      <w:start w:val="1"/>
+      <w:numFmt w:val="lowerLetter"/>
+      <w:lvlText w:val="%2."/>
+      <w:lvlJc w:val="left"/>
+      <w:pPr>
+        <w:ind w:left="2400" w:hanging="360"/>
+      </w:pPr>
+    </w:lvl>
+    <w:lvl w:ilvl="2" w:tplc="0809001B" w:tentative="1">
+      <w:start w:val="1"/>
+      <w:numFmt w:val="lowerRoman"/>
+      <w:lvlText w:val="%3."/>
+      <w:lvlJc w:val="right"/>
+      <w:pPr>
+        <w:ind w:left="3120" w:hanging="180"/>
+      </w:pPr>
+    </w:lvl>
+    <w:lvl w:ilvl="3" w:tplc="0809000F" w:tentative="1">
+      <w:start w:val="1"/>
+      <w:numFmt w:val="decimal"/>
+      <w:lvlText w:val="%4."/>
+      <w:lvlJc w:val="left"/>
+      <w:pPr>
+        <w:ind w:left="3840" w:hanging="360"/>
+      </w:pPr>
+    </w:lvl>
+    <w:lvl w:ilvl="4" w:tplc="08090019" w:tentative="1">
+      <w:start w:val="1"/>
+      <w:numFmt w:val="lowerLetter"/>
+      <w:lvlText w:val="%5."/>
+      <w:lvlJc w:val="left"/>
+      <w:pPr>
+        <w:ind w:left="4560" w:hanging="360"/>
+      </w:pPr>
+    </w:lvl>
+    <w:lvl w:ilvl="5" w:tplc="0809001B" w:tentative="1">
+      <w:start w:val="1"/>
+      <w:numFmt w:val="lowerRoman"/>
+      <w:lvlText w:val="%6."/>
+      <w:lvlJc w:val="right"/>
+      <w:pPr>
+        <w:ind w:left="5280" w:hanging="180"/>
+      </w:pPr>
+    </w:lvl>
+    <w:lvl w:ilvl="6" w:tplc="0809000F" w:tentative="1">
+      <w:start w:val="1"/>
+      <w:numFmt w:val="decimal"/>
+      <w:lvlText w:val="%7."/>
+      <w:lvlJc w:val="left"/>
+      <w:pPr>
+        <w:ind w:left="6000" w:hanging="360"/>
+      </w:pPr>
+    </w:lvl>
+    <w:lvl w:ilvl="7" w:tplc="08090019" w:tentative="1">
+      <w:start w:val="1"/>
+      <w:numFmt w:val="lowerLetter"/>
+      <w:lvlText w:val="%8."/>
+      <w:lvlJc w:val="left"/>
+      <w:pPr>
+        <w:ind w:left="6720" w:hanging="360"/>
+      </w:pPr>
+    </w:lvl>
+    <w:lvl w:ilvl="8" w:tplc="0809001B" w:tentative="1">
+      <w:start w:val="1"/>
+      <w:numFmt w:val="lowerRoman"/>
+      <w:lvlText w:val="%9."/>
+      <w:lvlJc w:val="right"/>
+      <w:pPr>
+        <w:ind w:left="7440" w:hanging="180"/>
+      </w:pPr>
+    </w:lvl>
+  </w:abstractNum>
+  <w:abstractNum w:abstractNumId="9" w15:restartNumberingAfterBreak="0">
     <w:nsid w:val="1662559D"/>
     <w:multiLevelType w:val="hybridMultilevel"/>
     <w:tmpl w:val="6722DE22"/>
@@ -2382,7 +2713,7 @@
       </w:pPr>
     </w:lvl>
   </w:abstractNum>
-  <w:abstractNum w:abstractNumId="8" w15:restartNumberingAfterBreak="0">
+  <w:abstractNum w:abstractNumId="10" w15:restartNumberingAfterBreak="0">
     <w:nsid w:val="18681421"/>
     <w:multiLevelType w:val="hybridMultilevel"/>
     <w:tmpl w:val="27C89494"/>
@@ -2471,7 +2802,7 @@
       </w:pPr>
     </w:lvl>
   </w:abstractNum>
-  <w:abstractNum w:abstractNumId="9" w15:restartNumberingAfterBreak="0">
+  <w:abstractNum w:abstractNumId="11" w15:restartNumberingAfterBreak="0">
     <w:nsid w:val="19476A4C"/>
     <w:multiLevelType w:val="hybridMultilevel"/>
     <w:tmpl w:val="65DADFF6"/>
@@ -2560,7 +2891,96 @@
       </w:pPr>
     </w:lvl>
   </w:abstractNum>
-  <w:abstractNum w:abstractNumId="10" w15:restartNumberingAfterBreak="0">
+  <w:abstractNum w:abstractNumId="12" w15:restartNumberingAfterBreak="0">
+    <w:nsid w:val="1A915DDD"/>
+    <w:multiLevelType w:val="hybridMultilevel"/>
+    <w:tmpl w:val="375ADB96"/>
+    <w:lvl w:ilvl="0" w:tplc="0809000F">
+      <w:start w:val="1"/>
+      <w:numFmt w:val="decimal"/>
+      <w:lvlText w:val="%1."/>
+      <w:lvlJc w:val="left"/>
+      <w:pPr>
+        <w:ind w:left="720" w:hanging="360"/>
+      </w:pPr>
+      <w:rPr>
+        <w:rFonts w:hint="default"/>
+      </w:rPr>
+    </w:lvl>
+    <w:lvl w:ilvl="1" w:tplc="08090019" w:tentative="1">
+      <w:start w:val="1"/>
+      <w:numFmt w:val="lowerLetter"/>
+      <w:lvlText w:val="%2."/>
+      <w:lvlJc w:val="left"/>
+      <w:pPr>
+        <w:ind w:left="1440" w:hanging="360"/>
+      </w:pPr>
+    </w:lvl>
+    <w:lvl w:ilvl="2" w:tplc="0809001B" w:tentative="1">
+      <w:start w:val="1"/>
+      <w:numFmt w:val="lowerRoman"/>
+      <w:lvlText w:val="%3."/>
+      <w:lvlJc w:val="right"/>
+      <w:pPr>
+        <w:ind w:left="2160" w:hanging="180"/>
+      </w:pPr>
+    </w:lvl>
+    <w:lvl w:ilvl="3" w:tplc="0809000F" w:tentative="1">
+      <w:start w:val="1"/>
+      <w:numFmt w:val="decimal"/>
+      <w:lvlText w:val="%4."/>
+      <w:lvlJc w:val="left"/>
+      <w:pPr>
+        <w:ind w:left="2880" w:hanging="360"/>
+      </w:pPr>
+    </w:lvl>
+    <w:lvl w:ilvl="4" w:tplc="08090019" w:tentative="1">
+      <w:start w:val="1"/>
+      <w:numFmt w:val="lowerLetter"/>
+      <w:lvlText w:val="%5."/>
+      <w:lvlJc w:val="left"/>
+      <w:pPr>
+        <w:ind w:left="3600" w:hanging="360"/>
+      </w:pPr>
+    </w:lvl>
+    <w:lvl w:ilvl="5" w:tplc="0809001B" w:tentative="1">
+      <w:start w:val="1"/>
+      <w:numFmt w:val="lowerRoman"/>
+      <w:lvlText w:val="%6."/>
+      <w:lvlJc w:val="right"/>
+      <w:pPr>
+        <w:ind w:left="4320" w:hanging="180"/>
+      </w:pPr>
+    </w:lvl>
+    <w:lvl w:ilvl="6" w:tplc="0809000F" w:tentative="1">
+      <w:start w:val="1"/>
+      <w:numFmt w:val="decimal"/>
+      <w:lvlText w:val="%7."/>
+      <w:lvlJc w:val="left"/>
+      <w:pPr>
+        <w:ind w:left="5040" w:hanging="360"/>
+      </w:pPr>
+    </w:lvl>
+    <w:lvl w:ilvl="7" w:tplc="08090019" w:tentative="1">
+      <w:start w:val="1"/>
+      <w:numFmt w:val="lowerLetter"/>
+      <w:lvlText w:val="%8."/>
+      <w:lvlJc w:val="left"/>
+      <w:pPr>
+        <w:ind w:left="5760" w:hanging="360"/>
+      </w:pPr>
+    </w:lvl>
+    <w:lvl w:ilvl="8" w:tplc="0809001B" w:tentative="1">
+      <w:start w:val="1"/>
+      <w:numFmt w:val="lowerRoman"/>
+      <w:lvlText w:val="%9."/>
+      <w:lvlJc w:val="right"/>
+      <w:pPr>
+        <w:ind w:left="6480" w:hanging="180"/>
+      </w:pPr>
+    </w:lvl>
+  </w:abstractNum>
+  <w:abstractNum w:abstractNumId="13" w15:restartNumberingAfterBreak="0">
     <w:nsid w:val="1B35064D"/>
     <w:multiLevelType w:val="hybridMultilevel"/>
     <w:tmpl w:val="B532D7A0"/>
@@ -2649,7 +3069,7 @@
       </w:pPr>
     </w:lvl>
   </w:abstractNum>
-  <w:abstractNum w:abstractNumId="11" w15:restartNumberingAfterBreak="0">
+  <w:abstractNum w:abstractNumId="14" w15:restartNumberingAfterBreak="0">
     <w:nsid w:val="1F860BA5"/>
     <w:multiLevelType w:val="hybridMultilevel"/>
     <w:tmpl w:val="F5CE5FE6"/>
@@ -2738,7 +3158,7 @@
       </w:pPr>
     </w:lvl>
   </w:abstractNum>
-  <w:abstractNum w:abstractNumId="12" w15:restartNumberingAfterBreak="0">
+  <w:abstractNum w:abstractNumId="15" w15:restartNumberingAfterBreak="0">
     <w:nsid w:val="21B137EF"/>
     <w:multiLevelType w:val="hybridMultilevel"/>
     <w:tmpl w:val="1B8E9EB6"/>
@@ -2824,7 +3244,7 @@
       </w:pPr>
     </w:lvl>
   </w:abstractNum>
-  <w:abstractNum w:abstractNumId="13" w15:restartNumberingAfterBreak="0">
+  <w:abstractNum w:abstractNumId="16" w15:restartNumberingAfterBreak="0">
     <w:nsid w:val="26606F12"/>
     <w:multiLevelType w:val="hybridMultilevel"/>
     <w:tmpl w:val="626C47C8"/>
@@ -2913,7 +3333,7 @@
       </w:pPr>
     </w:lvl>
   </w:abstractNum>
-  <w:abstractNum w:abstractNumId="14" w15:restartNumberingAfterBreak="0">
+  <w:abstractNum w:abstractNumId="17" w15:restartNumberingAfterBreak="0">
     <w:nsid w:val="268156C7"/>
     <w:multiLevelType w:val="hybridMultilevel"/>
     <w:tmpl w:val="D6CE3468"/>
@@ -2999,7 +3419,7 @@
       </w:pPr>
     </w:lvl>
   </w:abstractNum>
-  <w:abstractNum w:abstractNumId="15" w15:restartNumberingAfterBreak="0">
+  <w:abstractNum w:abstractNumId="18" w15:restartNumberingAfterBreak="0">
     <w:nsid w:val="284B0E54"/>
     <w:multiLevelType w:val="hybridMultilevel"/>
     <w:tmpl w:val="0590A664"/>
@@ -3088,7 +3508,7 @@
       </w:pPr>
     </w:lvl>
   </w:abstractNum>
-  <w:abstractNum w:abstractNumId="16" w15:restartNumberingAfterBreak="0">
+  <w:abstractNum w:abstractNumId="19" w15:restartNumberingAfterBreak="0">
     <w:nsid w:val="29002AD5"/>
     <w:multiLevelType w:val="hybridMultilevel"/>
     <w:tmpl w:val="D522171E"/>
@@ -3177,7 +3597,96 @@
       </w:pPr>
     </w:lvl>
   </w:abstractNum>
-  <w:abstractNum w:abstractNumId="17" w15:restartNumberingAfterBreak="0">
+  <w:abstractNum w:abstractNumId="20" w15:restartNumberingAfterBreak="0">
+    <w:nsid w:val="32CB4D7B"/>
+    <w:multiLevelType w:val="hybridMultilevel"/>
+    <w:tmpl w:val="4CDC1662"/>
+    <w:lvl w:ilvl="0" w:tplc="EAC07A74">
+      <w:start w:val="1"/>
+      <w:numFmt w:val="lowerLetter"/>
+      <w:lvlText w:val="%1."/>
+      <w:lvlJc w:val="left"/>
+      <w:pPr>
+        <w:ind w:left="1478" w:hanging="360"/>
+      </w:pPr>
+      <w:rPr>
+        <w:rFonts w:hint="default"/>
+      </w:rPr>
+    </w:lvl>
+    <w:lvl w:ilvl="1" w:tplc="08090019" w:tentative="1">
+      <w:start w:val="1"/>
+      <w:numFmt w:val="lowerLetter"/>
+      <w:lvlText w:val="%2."/>
+      <w:lvlJc w:val="left"/>
+      <w:pPr>
+        <w:ind w:left="2198" w:hanging="360"/>
+      </w:pPr>
+    </w:lvl>
+    <w:lvl w:ilvl="2" w:tplc="0809001B" w:tentative="1">
+      <w:start w:val="1"/>
+      <w:numFmt w:val="lowerRoman"/>
+      <w:lvlText w:val="%3."/>
+      <w:lvlJc w:val="right"/>
+      <w:pPr>
+        <w:ind w:left="2918" w:hanging="180"/>
+      </w:pPr>
+    </w:lvl>
+    <w:lvl w:ilvl="3" w:tplc="0809000F" w:tentative="1">
+      <w:start w:val="1"/>
+      <w:numFmt w:val="decimal"/>
+      <w:lvlText w:val="%4."/>
+      <w:lvlJc w:val="left"/>
+      <w:pPr>
+        <w:ind w:left="3638" w:hanging="360"/>
+      </w:pPr>
+    </w:lvl>
+    <w:lvl w:ilvl="4" w:tplc="08090019" w:tentative="1">
+      <w:start w:val="1"/>
+      <w:numFmt w:val="lowerLetter"/>
+      <w:lvlText w:val="%5."/>
+      <w:lvlJc w:val="left"/>
+      <w:pPr>
+        <w:ind w:left="4358" w:hanging="360"/>
+      </w:pPr>
+    </w:lvl>
+    <w:lvl w:ilvl="5" w:tplc="0809001B" w:tentative="1">
+      <w:start w:val="1"/>
+      <w:numFmt w:val="lowerRoman"/>
+      <w:lvlText w:val="%6."/>
+      <w:lvlJc w:val="right"/>
+      <w:pPr>
+        <w:ind w:left="5078" w:hanging="180"/>
+      </w:pPr>
+    </w:lvl>
+    <w:lvl w:ilvl="6" w:tplc="0809000F" w:tentative="1">
+      <w:start w:val="1"/>
+      <w:numFmt w:val="decimal"/>
+      <w:lvlText w:val="%7."/>
+      <w:lvlJc w:val="left"/>
+      <w:pPr>
+        <w:ind w:left="5798" w:hanging="360"/>
+      </w:pPr>
+    </w:lvl>
+    <w:lvl w:ilvl="7" w:tplc="08090019" w:tentative="1">
+      <w:start w:val="1"/>
+      <w:numFmt w:val="lowerLetter"/>
+      <w:lvlText w:val="%8."/>
+      <w:lvlJc w:val="left"/>
+      <w:pPr>
+        <w:ind w:left="6518" w:hanging="360"/>
+      </w:pPr>
+    </w:lvl>
+    <w:lvl w:ilvl="8" w:tplc="0809001B" w:tentative="1">
+      <w:start w:val="1"/>
+      <w:numFmt w:val="lowerRoman"/>
+      <w:lvlText w:val="%9."/>
+      <w:lvlJc w:val="right"/>
+      <w:pPr>
+        <w:ind w:left="7238" w:hanging="180"/>
+      </w:pPr>
+    </w:lvl>
+  </w:abstractNum>
+  <w:abstractNum w:abstractNumId="21" w15:restartNumberingAfterBreak="0">
     <w:nsid w:val="348478B3"/>
     <w:multiLevelType w:val="hybridMultilevel"/>
     <w:tmpl w:val="9FE4621C"/>
@@ -3266,7 +3775,7 @@
       </w:pPr>
     </w:lvl>
   </w:abstractNum>
-  <w:abstractNum w:abstractNumId="18" w15:restartNumberingAfterBreak="0">
+  <w:abstractNum w:abstractNumId="22" w15:restartNumberingAfterBreak="0">
     <w:nsid w:val="36E40196"/>
     <w:multiLevelType w:val="hybridMultilevel"/>
     <w:tmpl w:val="77F6832E"/>
@@ -3378,7 +3887,7 @@
       </w:rPr>
     </w:lvl>
   </w:abstractNum>
-  <w:abstractNum w:abstractNumId="19" w15:restartNumberingAfterBreak="0">
+  <w:abstractNum w:abstractNumId="23" w15:restartNumberingAfterBreak="0">
     <w:nsid w:val="37283F35"/>
     <w:multiLevelType w:val="hybridMultilevel"/>
     <w:tmpl w:val="09B01FF2"/>
@@ -3467,7 +3976,7 @@
       </w:pPr>
     </w:lvl>
   </w:abstractNum>
-  <w:abstractNum w:abstractNumId="20" w15:restartNumberingAfterBreak="0">
+  <w:abstractNum w:abstractNumId="24" w15:restartNumberingAfterBreak="0">
     <w:nsid w:val="40164880"/>
     <w:multiLevelType w:val="hybridMultilevel"/>
     <w:tmpl w:val="DED8B47C"/>
@@ -3580,7 +4089,7 @@
       </w:rPr>
     </w:lvl>
   </w:abstractNum>
-  <w:abstractNum w:abstractNumId="21" w15:restartNumberingAfterBreak="0">
+  <w:abstractNum w:abstractNumId="25" w15:restartNumberingAfterBreak="0">
     <w:nsid w:val="45273C59"/>
     <w:multiLevelType w:val="hybridMultilevel"/>
     <w:tmpl w:val="5C6AD278"/>
@@ -3669,7 +4178,7 @@
       </w:pPr>
     </w:lvl>
   </w:abstractNum>
-  <w:abstractNum w:abstractNumId="22" w15:restartNumberingAfterBreak="0">
+  <w:abstractNum w:abstractNumId="26" w15:restartNumberingAfterBreak="0">
     <w:nsid w:val="453709F8"/>
     <w:multiLevelType w:val="hybridMultilevel"/>
     <w:tmpl w:val="EE1EBED2"/>
@@ -3758,7 +4267,96 @@
       </w:pPr>
     </w:lvl>
   </w:abstractNum>
-  <w:abstractNum w:abstractNumId="23" w15:restartNumberingAfterBreak="0">
+  <w:abstractNum w:abstractNumId="27" w15:restartNumberingAfterBreak="0">
+    <w:nsid w:val="457F6B32"/>
+    <w:multiLevelType w:val="hybridMultilevel"/>
+    <w:tmpl w:val="5902168C"/>
+    <w:lvl w:ilvl="0" w:tplc="6082D84C">
+      <w:start w:val="1"/>
+      <w:numFmt w:val="lowerLetter"/>
+      <w:lvlText w:val="%1."/>
+      <w:lvlJc w:val="left"/>
+      <w:pPr>
+        <w:ind w:left="1283" w:hanging="360"/>
+      </w:pPr>
+      <w:rPr>
+        <w:rFonts w:hint="default"/>
+      </w:rPr>
+    </w:lvl>
+    <w:lvl w:ilvl="1" w:tplc="08090019" w:tentative="1">
+      <w:start w:val="1"/>
+      <w:numFmt w:val="lowerLetter"/>
+      <w:lvlText w:val="%2."/>
+      <w:lvlJc w:val="left"/>
+      <w:pPr>
+        <w:ind w:left="2003" w:hanging="360"/>
+      </w:pPr>
+    </w:lvl>
+    <w:lvl w:ilvl="2" w:tplc="0809001B" w:tentative="1">
+      <w:start w:val="1"/>
+      <w:numFmt w:val="lowerRoman"/>
+      <w:lvlText w:val="%3."/>
+      <w:lvlJc w:val="right"/>
+      <w:pPr>
+        <w:ind w:left="2723" w:hanging="180"/>
+      </w:pPr>
+    </w:lvl>
+    <w:lvl w:ilvl="3" w:tplc="0809000F" w:tentative="1">
+      <w:start w:val="1"/>
+      <w:numFmt w:val="decimal"/>
+      <w:lvlText w:val="%4."/>
+      <w:lvlJc w:val="left"/>
+      <w:pPr>
+        <w:ind w:left="3443" w:hanging="360"/>
+      </w:pPr>
+    </w:lvl>
+    <w:lvl w:ilvl="4" w:tplc="08090019" w:tentative="1">
+      <w:start w:val="1"/>
+      <w:numFmt w:val="lowerLetter"/>
+      <w:lvlText w:val="%5."/>
+      <w:lvlJc w:val="left"/>
+      <w:pPr>
+        <w:ind w:left="4163" w:hanging="360"/>
+      </w:pPr>
+    </w:lvl>
+    <w:lvl w:ilvl="5" w:tplc="0809001B" w:tentative="1">
+      <w:start w:val="1"/>
+      <w:numFmt w:val="lowerRoman"/>
+      <w:lvlText w:val="%6."/>
+      <w:lvlJc w:val="right"/>
+      <w:pPr>
+        <w:ind w:left="4883" w:hanging="180"/>
+      </w:pPr>
+    </w:lvl>
+    <w:lvl w:ilvl="6" w:tplc="0809000F" w:tentative="1">
+      <w:start w:val="1"/>
+      <w:numFmt w:val="decimal"/>
+      <w:lvlText w:val="%7."/>
+      <w:lvlJc w:val="left"/>
+      <w:pPr>
+        <w:ind w:left="5603" w:hanging="360"/>
+      </w:pPr>
+    </w:lvl>
+    <w:lvl w:ilvl="7" w:tplc="08090019" w:tentative="1">
+      <w:start w:val="1"/>
+      <w:numFmt w:val="lowerLetter"/>
+      <w:lvlText w:val="%8."/>
+      <w:lvlJc w:val="left"/>
+      <w:pPr>
+        <w:ind w:left="6323" w:hanging="360"/>
+      </w:pPr>
+    </w:lvl>
+    <w:lvl w:ilvl="8" w:tplc="0809001B" w:tentative="1">
+      <w:start w:val="1"/>
+      <w:numFmt w:val="lowerRoman"/>
+      <w:lvlText w:val="%9."/>
+      <w:lvlJc w:val="right"/>
+      <w:pPr>
+        <w:ind w:left="7043" w:hanging="180"/>
+      </w:pPr>
+    </w:lvl>
+  </w:abstractNum>
+  <w:abstractNum w:abstractNumId="28" w15:restartNumberingAfterBreak="0">
     <w:nsid w:val="47902C1E"/>
     <w:multiLevelType w:val="hybridMultilevel"/>
     <w:tmpl w:val="7A4AE98C"/>
@@ -3847,7 +4445,7 @@
       </w:pPr>
     </w:lvl>
   </w:abstractNum>
-  <w:abstractNum w:abstractNumId="24" w15:restartNumberingAfterBreak="0">
+  <w:abstractNum w:abstractNumId="29" w15:restartNumberingAfterBreak="0">
     <w:nsid w:val="486E627A"/>
     <w:multiLevelType w:val="hybridMultilevel"/>
     <w:tmpl w:val="5298E040"/>
@@ -3960,7 +4558,7 @@
       </w:rPr>
     </w:lvl>
   </w:abstractNum>
-  <w:abstractNum w:abstractNumId="25" w15:restartNumberingAfterBreak="0">
+  <w:abstractNum w:abstractNumId="30" w15:restartNumberingAfterBreak="0">
     <w:nsid w:val="4B6819D8"/>
     <w:multiLevelType w:val="hybridMultilevel"/>
     <w:tmpl w:val="627A3670"/>
@@ -4049,7 +4647,7 @@
       </w:pPr>
     </w:lvl>
   </w:abstractNum>
-  <w:abstractNum w:abstractNumId="26" w15:restartNumberingAfterBreak="0">
+  <w:abstractNum w:abstractNumId="31" w15:restartNumberingAfterBreak="0">
     <w:nsid w:val="50FA3BBA"/>
     <w:multiLevelType w:val="hybridMultilevel"/>
     <w:tmpl w:val="9A7E7C5A"/>
@@ -4138,7 +4736,96 @@
       </w:pPr>
     </w:lvl>
   </w:abstractNum>
-  <w:abstractNum w:abstractNumId="27" w15:restartNumberingAfterBreak="0">
+  <w:abstractNum w:abstractNumId="32" w15:restartNumberingAfterBreak="0">
+    <w:nsid w:val="56233430"/>
+    <w:multiLevelType w:val="hybridMultilevel"/>
+    <w:tmpl w:val="172E7F3C"/>
+    <w:lvl w:ilvl="0" w:tplc="43743F48">
+      <w:start w:val="1"/>
+      <w:numFmt w:val="lowerLetter"/>
+      <w:lvlText w:val="%1."/>
+      <w:lvlJc w:val="left"/>
+      <w:pPr>
+        <w:ind w:left="1530" w:hanging="360"/>
+      </w:pPr>
+      <w:rPr>
+        <w:rFonts w:hint="default"/>
+      </w:rPr>
+    </w:lvl>
+    <w:lvl w:ilvl="1" w:tplc="08090019" w:tentative="1">
+      <w:start w:val="1"/>
+      <w:numFmt w:val="lowerLetter"/>
+      <w:lvlText w:val="%2."/>
+      <w:lvlJc w:val="left"/>
+      <w:pPr>
+        <w:ind w:left="2250" w:hanging="360"/>
+      </w:pPr>
+    </w:lvl>
+    <w:lvl w:ilvl="2" w:tplc="0809001B" w:tentative="1">
+      <w:start w:val="1"/>
+      <w:numFmt w:val="lowerRoman"/>
+      <w:lvlText w:val="%3."/>
+      <w:lvlJc w:val="right"/>
+      <w:pPr>
+        <w:ind w:left="2970" w:hanging="180"/>
+      </w:pPr>
+    </w:lvl>
+    <w:lvl w:ilvl="3" w:tplc="0809000F" w:tentative="1">
+      <w:start w:val="1"/>
+      <w:numFmt w:val="decimal"/>
+      <w:lvlText w:val="%4."/>
+      <w:lvlJc w:val="left"/>
+      <w:pPr>
+        <w:ind w:left="3690" w:hanging="360"/>
+      </w:pPr>
+    </w:lvl>
+    <w:lvl w:ilvl="4" w:tplc="08090019" w:tentative="1">
+      <w:start w:val="1"/>
+      <w:numFmt w:val="lowerLetter"/>
+      <w:lvlText w:val="%5."/>
+      <w:lvlJc w:val="left"/>
+      <w:pPr>
+        <w:ind w:left="4410" w:hanging="360"/>
+      </w:pPr>
+    </w:lvl>
+    <w:lvl w:ilvl="5" w:tplc="0809001B" w:tentative="1">
+      <w:start w:val="1"/>
+      <w:numFmt w:val="lowerRoman"/>
+      <w:lvlText w:val="%6."/>
+      <w:lvlJc w:val="right"/>
+      <w:pPr>
+        <w:ind w:left="5130" w:hanging="180"/>
+      </w:pPr>
+    </w:lvl>
+    <w:lvl w:ilvl="6" w:tplc="0809000F" w:tentative="1">
+      <w:start w:val="1"/>
+      <w:numFmt w:val="decimal"/>
+      <w:lvlText w:val="%7."/>
+      <w:lvlJc w:val="left"/>
+      <w:pPr>
+        <w:ind w:left="5850" w:hanging="360"/>
+      </w:pPr>
+    </w:lvl>
+    <w:lvl w:ilvl="7" w:tplc="08090019" w:tentative="1">
+      <w:start w:val="1"/>
+      <w:numFmt w:val="lowerLetter"/>
+      <w:lvlText w:val="%8."/>
+      <w:lvlJc w:val="left"/>
+      <w:pPr>
+        <w:ind w:left="6570" w:hanging="360"/>
+      </w:pPr>
+    </w:lvl>
+    <w:lvl w:ilvl="8" w:tplc="0809001B" w:tentative="1">
+      <w:start w:val="1"/>
+      <w:numFmt w:val="lowerRoman"/>
+      <w:lvlText w:val="%9."/>
+      <w:lvlJc w:val="right"/>
+      <w:pPr>
+        <w:ind w:left="7290" w:hanging="180"/>
+      </w:pPr>
+    </w:lvl>
+  </w:abstractNum>
+  <w:abstractNum w:abstractNumId="33" w15:restartNumberingAfterBreak="0">
     <w:nsid w:val="5AD42DB1"/>
     <w:multiLevelType w:val="hybridMultilevel"/>
     <w:tmpl w:val="A8B6F96E"/>
@@ -4227,7 +4914,7 @@
       </w:pPr>
     </w:lvl>
   </w:abstractNum>
-  <w:abstractNum w:abstractNumId="28" w15:restartNumberingAfterBreak="0">
+  <w:abstractNum w:abstractNumId="34" w15:restartNumberingAfterBreak="0">
     <w:nsid w:val="5C476079"/>
     <w:multiLevelType w:val="hybridMultilevel"/>
     <w:tmpl w:val="F4863EB4"/>
@@ -4339,7 +5026,7 @@
       </w:rPr>
     </w:lvl>
   </w:abstractNum>
-  <w:abstractNum w:abstractNumId="29" w15:restartNumberingAfterBreak="0">
+  <w:abstractNum w:abstractNumId="35" w15:restartNumberingAfterBreak="0">
     <w:nsid w:val="5E01210D"/>
     <w:multiLevelType w:val="hybridMultilevel"/>
     <w:tmpl w:val="4CCCA246"/>
@@ -4425,7 +5112,96 @@
       </w:pPr>
     </w:lvl>
   </w:abstractNum>
-  <w:abstractNum w:abstractNumId="30" w15:restartNumberingAfterBreak="0">
+  <w:abstractNum w:abstractNumId="36" w15:restartNumberingAfterBreak="0">
+    <w:nsid w:val="604039F3"/>
+    <w:multiLevelType w:val="hybridMultilevel"/>
+    <w:tmpl w:val="3E5E0A0A"/>
+    <w:lvl w:ilvl="0" w:tplc="0809000F">
+      <w:start w:val="1"/>
+      <w:numFmt w:val="decimal"/>
+      <w:lvlText w:val="%1."/>
+      <w:lvlJc w:val="left"/>
+      <w:pPr>
+        <w:ind w:left="720" w:hanging="360"/>
+      </w:pPr>
+      <w:rPr>
+        <w:rFonts w:hint="default"/>
+      </w:rPr>
+    </w:lvl>
+    <w:lvl w:ilvl="1" w:tplc="08090019" w:tentative="1">
+      <w:start w:val="1"/>
+      <w:numFmt w:val="lowerLetter"/>
+      <w:lvlText w:val="%2."/>
+      <w:lvlJc w:val="left"/>
+      <w:pPr>
+        <w:ind w:left="1440" w:hanging="360"/>
+      </w:pPr>
+    </w:lvl>
+    <w:lvl w:ilvl="2" w:tplc="0809001B" w:tentative="1">
+      <w:start w:val="1"/>
+      <w:numFmt w:val="lowerRoman"/>
+      <w:lvlText w:val="%3."/>
+      <w:lvlJc w:val="right"/>
+      <w:pPr>
+        <w:ind w:left="2160" w:hanging="180"/>
+      </w:pPr>
+    </w:lvl>
+    <w:lvl w:ilvl="3" w:tplc="0809000F" w:tentative="1">
+      <w:start w:val="1"/>
+      <w:numFmt w:val="decimal"/>
+      <w:lvlText w:val="%4."/>
+      <w:lvlJc w:val="left"/>
+      <w:pPr>
+        <w:ind w:left="2880" w:hanging="360"/>
+      </w:pPr>
+    </w:lvl>
+    <w:lvl w:ilvl="4" w:tplc="08090019" w:tentative="1">
+      <w:start w:val="1"/>
+      <w:numFmt w:val="lowerLetter"/>
+      <w:lvlText w:val="%5."/>
+      <w:lvlJc w:val="left"/>
+      <w:pPr>
+        <w:ind w:left="3600" w:hanging="360"/>
+      </w:pPr>
+    </w:lvl>
+    <w:lvl w:ilvl="5" w:tplc="0809001B" w:tentative="1">
+      <w:start w:val="1"/>
+      <w:numFmt w:val="lowerRoman"/>
+      <w:lvlText w:val="%6."/>
+      <w:lvlJc w:val="right"/>
+      <w:pPr>
+        <w:ind w:left="4320" w:hanging="180"/>
+      </w:pPr>
+    </w:lvl>
+    <w:lvl w:ilvl="6" w:tplc="0809000F" w:tentative="1">
+      <w:start w:val="1"/>
+      <w:numFmt w:val="decimal"/>
+      <w:lvlText w:val="%7."/>
+      <w:lvlJc w:val="left"/>
+      <w:pPr>
+        <w:ind w:left="5040" w:hanging="360"/>
+      </w:pPr>
+    </w:lvl>
+    <w:lvl w:ilvl="7" w:tplc="08090019" w:tentative="1">
+      <w:start w:val="1"/>
+      <w:numFmt w:val="lowerLetter"/>
+      <w:lvlText w:val="%8."/>
+      <w:lvlJc w:val="left"/>
+      <w:pPr>
+        <w:ind w:left="5760" w:hanging="360"/>
+      </w:pPr>
+    </w:lvl>
+    <w:lvl w:ilvl="8" w:tplc="0809001B" w:tentative="1">
+      <w:start w:val="1"/>
+      <w:numFmt w:val="lowerRoman"/>
+      <w:lvlText w:val="%9."/>
+      <w:lvlJc w:val="right"/>
+      <w:pPr>
+        <w:ind w:left="6480" w:hanging="180"/>
+      </w:pPr>
+    </w:lvl>
+  </w:abstractNum>
+  <w:abstractNum w:abstractNumId="37" w15:restartNumberingAfterBreak="0">
     <w:nsid w:val="6A7B4E00"/>
     <w:multiLevelType w:val="hybridMultilevel"/>
     <w:tmpl w:val="2700AFFC"/>
@@ -4511,7 +5287,7 @@
       </w:pPr>
     </w:lvl>
   </w:abstractNum>
-  <w:abstractNum w:abstractNumId="31" w15:restartNumberingAfterBreak="0">
+  <w:abstractNum w:abstractNumId="38" w15:restartNumberingAfterBreak="0">
     <w:nsid w:val="6A800635"/>
     <w:multiLevelType w:val="hybridMultilevel"/>
     <w:tmpl w:val="7D1AF200"/>
@@ -4600,7 +5376,7 @@
       </w:pPr>
     </w:lvl>
   </w:abstractNum>
-  <w:abstractNum w:abstractNumId="32" w15:restartNumberingAfterBreak="0">
+  <w:abstractNum w:abstractNumId="39" w15:restartNumberingAfterBreak="0">
     <w:nsid w:val="6D1F0446"/>
     <w:multiLevelType w:val="hybridMultilevel"/>
     <w:tmpl w:val="DE388A94"/>
@@ -4689,7 +5465,7 @@
       </w:pPr>
     </w:lvl>
   </w:abstractNum>
-  <w:abstractNum w:abstractNumId="33" w15:restartNumberingAfterBreak="0">
+  <w:abstractNum w:abstractNumId="40" w15:restartNumberingAfterBreak="0">
     <w:nsid w:val="6D42439A"/>
     <w:multiLevelType w:val="hybridMultilevel"/>
     <w:tmpl w:val="0A84C490"/>
@@ -4778,7 +5554,7 @@
       </w:pPr>
     </w:lvl>
   </w:abstractNum>
-  <w:abstractNum w:abstractNumId="34" w15:restartNumberingAfterBreak="0">
+  <w:abstractNum w:abstractNumId="41" w15:restartNumberingAfterBreak="0">
     <w:nsid w:val="71104D44"/>
     <w:multiLevelType w:val="hybridMultilevel"/>
     <w:tmpl w:val="0108DC96"/>
@@ -4890,110 +5666,223 @@
       </w:rPr>
     </w:lvl>
   </w:abstractNum>
+  <w:abstractNum w:abstractNumId="42" w15:restartNumberingAfterBreak="0">
+    <w:nsid w:val="795A3ACA"/>
+    <w:multiLevelType w:val="hybridMultilevel"/>
+    <w:tmpl w:val="447E26D4"/>
+    <w:lvl w:ilvl="0" w:tplc="0809000F">
+      <w:start w:val="1"/>
+      <w:numFmt w:val="decimal"/>
+      <w:lvlText w:val="%1."/>
+      <w:lvlJc w:val="left"/>
+      <w:pPr>
+        <w:ind w:left="720" w:hanging="360"/>
+      </w:pPr>
+      <w:rPr>
+        <w:rFonts w:hint="default"/>
+      </w:rPr>
+    </w:lvl>
+    <w:lvl w:ilvl="1" w:tplc="08090019" w:tentative="1">
+      <w:start w:val="1"/>
+      <w:numFmt w:val="lowerLetter"/>
+      <w:lvlText w:val="%2."/>
+      <w:lvlJc w:val="left"/>
+      <w:pPr>
+        <w:ind w:left="1440" w:hanging="360"/>
+      </w:pPr>
+    </w:lvl>
+    <w:lvl w:ilvl="2" w:tplc="0809001B" w:tentative="1">
+      <w:start w:val="1"/>
+      <w:numFmt w:val="lowerRoman"/>
+      <w:lvlText w:val="%3."/>
+      <w:lvlJc w:val="right"/>
+      <w:pPr>
+        <w:ind w:left="2160" w:hanging="180"/>
+      </w:pPr>
+    </w:lvl>
+    <w:lvl w:ilvl="3" w:tplc="0809000F" w:tentative="1">
+      <w:start w:val="1"/>
+      <w:numFmt w:val="decimal"/>
+      <w:lvlText w:val="%4."/>
+      <w:lvlJc w:val="left"/>
+      <w:pPr>
+        <w:ind w:left="2880" w:hanging="360"/>
+      </w:pPr>
+    </w:lvl>
+    <w:lvl w:ilvl="4" w:tplc="08090019" w:tentative="1">
+      <w:start w:val="1"/>
+      <w:numFmt w:val="lowerLetter"/>
+      <w:lvlText w:val="%5."/>
+      <w:lvlJc w:val="left"/>
+      <w:pPr>
+        <w:ind w:left="3600" w:hanging="360"/>
+      </w:pPr>
+    </w:lvl>
+    <w:lvl w:ilvl="5" w:tplc="0809001B" w:tentative="1">
+      <w:start w:val="1"/>
+      <w:numFmt w:val="lowerRoman"/>
+      <w:lvlText w:val="%6."/>
+      <w:lvlJc w:val="right"/>
+      <w:pPr>
+        <w:ind w:left="4320" w:hanging="180"/>
+      </w:pPr>
+    </w:lvl>
+    <w:lvl w:ilvl="6" w:tplc="0809000F" w:tentative="1">
+      <w:start w:val="1"/>
+      <w:numFmt w:val="decimal"/>
+      <w:lvlText w:val="%7."/>
+      <w:lvlJc w:val="left"/>
+      <w:pPr>
+        <w:ind w:left="5040" w:hanging="360"/>
+      </w:pPr>
+    </w:lvl>
+    <w:lvl w:ilvl="7" w:tplc="08090019" w:tentative="1">
+      <w:start w:val="1"/>
+      <w:numFmt w:val="lowerLetter"/>
+      <w:lvlText w:val="%8."/>
+      <w:lvlJc w:val="left"/>
+      <w:pPr>
+        <w:ind w:left="5760" w:hanging="360"/>
+      </w:pPr>
+    </w:lvl>
+    <w:lvl w:ilvl="8" w:tplc="0809001B" w:tentative="1">
+      <w:start w:val="1"/>
+      <w:numFmt w:val="lowerRoman"/>
+      <w:lvlText w:val="%9."/>
+      <w:lvlJc w:val="right"/>
+      <w:pPr>
+        <w:ind w:left="6480" w:hanging="180"/>
+      </w:pPr>
+    </w:lvl>
+  </w:abstractNum>
   <w:num w:numId="1">
+    <w:abstractNumId w:val="34"/>
+  </w:num>
+  <w:num w:numId="2">
+    <w:abstractNumId w:val="22"/>
+  </w:num>
+  <w:num w:numId="3">
+    <w:abstractNumId w:val="29"/>
+  </w:num>
+  <w:num w:numId="4">
+    <w:abstractNumId w:val="35"/>
+  </w:num>
+  <w:num w:numId="5">
+    <w:abstractNumId w:val="41"/>
+  </w:num>
+  <w:num w:numId="6">
+    <w:abstractNumId w:val="15"/>
+  </w:num>
+  <w:num w:numId="7">
+    <w:abstractNumId w:val="7"/>
+  </w:num>
+  <w:num w:numId="8">
+    <w:abstractNumId w:val="37"/>
+  </w:num>
+  <w:num w:numId="9">
+    <w:abstractNumId w:val="2"/>
+  </w:num>
+  <w:num w:numId="10">
+    <w:abstractNumId w:val="17"/>
+  </w:num>
+  <w:num w:numId="11">
+    <w:abstractNumId w:val="31"/>
+  </w:num>
+  <w:num w:numId="12">
+    <w:abstractNumId w:val="23"/>
+  </w:num>
+  <w:num w:numId="13">
+    <w:abstractNumId w:val="18"/>
+  </w:num>
+  <w:num w:numId="14">
+    <w:abstractNumId w:val="24"/>
+  </w:num>
+  <w:num w:numId="15">
     <w:abstractNumId w:val="28"/>
   </w:num>
-  <w:num w:numId="2">
-    <w:abstractNumId w:val="18"/>
+  <w:num w:numId="16">
+    <w:abstractNumId w:val="16"/>
   </w:num>
-  <w:num w:numId="3">
-    <w:abstractNumId w:val="24"/>
+  <w:num w:numId="17">
+    <w:abstractNumId w:val="14"/>
   </w:num>
-  <w:num w:numId="4">
-    <w:abstractNumId w:val="29"/>
+  <w:num w:numId="18">
+    <w:abstractNumId w:val="19"/>
   </w:num>
-  <w:num w:numId="5">
-    <w:abstractNumId w:val="34"/>
+  <w:num w:numId="19">
+    <w:abstractNumId w:val="9"/>
   </w:num>
-  <w:num w:numId="6">
+  <w:num w:numId="20">
+    <w:abstractNumId w:val="4"/>
+  </w:num>
+  <w:num w:numId="21">
+    <w:abstractNumId w:val="1"/>
+  </w:num>
+  <w:num w:numId="22">
+    <w:abstractNumId w:val="26"/>
+  </w:num>
+  <w:num w:numId="23">
+    <w:abstractNumId w:val="5"/>
+  </w:num>
+  <w:num w:numId="24">
+    <w:abstractNumId w:val="39"/>
+  </w:num>
+  <w:num w:numId="25">
+    <w:abstractNumId w:val="38"/>
+  </w:num>
+  <w:num w:numId="26">
+    <w:abstractNumId w:val="25"/>
+  </w:num>
+  <w:num w:numId="27">
+    <w:abstractNumId w:val="13"/>
+  </w:num>
+  <w:num w:numId="28">
+    <w:abstractNumId w:val="6"/>
+  </w:num>
+  <w:num w:numId="29">
+    <w:abstractNumId w:val="10"/>
+  </w:num>
+  <w:num w:numId="30">
+    <w:abstractNumId w:val="11"/>
+  </w:num>
+  <w:num w:numId="31">
+    <w:abstractNumId w:val="21"/>
+  </w:num>
+  <w:num w:numId="32">
+    <w:abstractNumId w:val="40"/>
+  </w:num>
+  <w:num w:numId="33">
+    <w:abstractNumId w:val="33"/>
+  </w:num>
+  <w:num w:numId="34">
+    <w:abstractNumId w:val="3"/>
+  </w:num>
+  <w:num w:numId="35">
+    <w:abstractNumId w:val="30"/>
+  </w:num>
+  <w:num w:numId="36">
+    <w:abstractNumId w:val="36"/>
+  </w:num>
+  <w:num w:numId="37">
+    <w:abstractNumId w:val="27"/>
+  </w:num>
+  <w:num w:numId="38">
+    <w:abstractNumId w:val="32"/>
+  </w:num>
+  <w:num w:numId="39">
+    <w:abstractNumId w:val="42"/>
+  </w:num>
+  <w:num w:numId="40">
+    <w:abstractNumId w:val="20"/>
+  </w:num>
+  <w:num w:numId="41">
     <w:abstractNumId w:val="12"/>
   </w:num>
-  <w:num w:numId="7">
-    <w:abstractNumId w:val="6"/>
-  </w:num>
-  <w:num w:numId="8">
-    <w:abstractNumId w:val="30"/>
-  </w:num>
-  <w:num w:numId="9">
-    <w:abstractNumId w:val="1"/>
-  </w:num>
-  <w:num w:numId="10">
-    <w:abstractNumId w:val="14"/>
-  </w:num>
-  <w:num w:numId="11">
-    <w:abstractNumId w:val="26"/>
-  </w:num>
-  <w:num w:numId="12">
-    <w:abstractNumId w:val="19"/>
-  </w:num>
-  <w:num w:numId="13">
-    <w:abstractNumId w:val="15"/>
-  </w:num>
-  <w:num w:numId="14">
-    <w:abstractNumId w:val="20"/>
-  </w:num>
-  <w:num w:numId="15">
-    <w:abstractNumId w:val="23"/>
-  </w:num>
-  <w:num w:numId="16">
-    <w:abstractNumId w:val="13"/>
-  </w:num>
-  <w:num w:numId="17">
-    <w:abstractNumId w:val="11"/>
-  </w:num>
-  <w:num w:numId="18">
-    <w:abstractNumId w:val="16"/>
-  </w:num>
-  <w:num w:numId="19">
-    <w:abstractNumId w:val="7"/>
-  </w:num>
-  <w:num w:numId="20">
-    <w:abstractNumId w:val="3"/>
-  </w:num>
-  <w:num w:numId="21">
+  <w:num w:numId="42">
     <w:abstractNumId w:val="0"/>
   </w:num>
-  <w:num w:numId="22">
-    <w:abstractNumId w:val="22"/>
-  </w:num>
-  <w:num w:numId="23">
-    <w:abstractNumId w:val="4"/>
-  </w:num>
-  <w:num w:numId="24">
-    <w:abstractNumId w:val="32"/>
-  </w:num>
-  <w:num w:numId="25">
-    <w:abstractNumId w:val="31"/>
-  </w:num>
-  <w:num w:numId="26">
-    <w:abstractNumId w:val="21"/>
-  </w:num>
-  <w:num w:numId="27">
-    <w:abstractNumId w:val="10"/>
-  </w:num>
-  <w:num w:numId="28">
-    <w:abstractNumId w:val="5"/>
-  </w:num>
-  <w:num w:numId="29">
+  <w:num w:numId="43">
     <w:abstractNumId w:val="8"/>
-  </w:num>
-  <w:num w:numId="30">
-    <w:abstractNumId w:val="9"/>
-  </w:num>
-  <w:num w:numId="31">
-    <w:abstractNumId w:val="17"/>
-  </w:num>
-  <w:num w:numId="32">
-    <w:abstractNumId w:val="33"/>
-  </w:num>
-  <w:num w:numId="33">
-    <w:abstractNumId w:val="27"/>
-  </w:num>
-  <w:num w:numId="34">
-    <w:abstractNumId w:val="2"/>
-  </w:num>
-  <w:num w:numId="35">
-    <w:abstractNumId w:val="25"/>
   </w:num>
 </w:numbering>
 </file>

--- a/Learning Log - Oisin.docx
+++ b/Learning Log - Oisin.docx
@@ -57,7 +57,15 @@
     </w:p>
     <w:p>
       <w:r>
-        <w:t>This week was our introduction week so I just started researching some key words from the problem brief:</w:t>
+        <w:t xml:space="preserve">This week was our introduction </w:t>
+      </w:r>
+      <w:proofErr w:type="gramStart"/>
+      <w:r>
+        <w:t>week</w:t>
+      </w:r>
+      <w:proofErr w:type="gramEnd"/>
+      <w:r>
+        <w:t xml:space="preserve"> so I just started researching some key words from the problem brief:</w:t>
       </w:r>
     </w:p>
     <w:p>
@@ -99,11 +107,16 @@
         <w:t xml:space="preserve">n </w:t>
       </w:r>
       <w:r>
-        <w:t>it comes to text generation</w:t>
+        <w:t xml:space="preserve">it comes to text </w:t>
+      </w:r>
+      <w:proofErr w:type="gramStart"/>
+      <w:r>
+        <w:t>generation</w:t>
       </w:r>
       <w:r>
         <w:t>.</w:t>
       </w:r>
+      <w:proofErr w:type="gramEnd"/>
     </w:p>
     <w:p>
       <w:pPr>
@@ -220,7 +233,15 @@
         </w:numPr>
       </w:pPr>
       <w:r>
-        <w:t xml:space="preserve">Is a programming language with a unique syntax compared to c based languages which is what I’m familiar with  </w:t>
+        <w:t xml:space="preserve">Is a programming language with a unique syntax compared to c based languages which is what I’m familiar </w:t>
+      </w:r>
+      <w:proofErr w:type="gramStart"/>
+      <w:r>
+        <w:t>with</w:t>
+      </w:r>
+      <w:proofErr w:type="gramEnd"/>
+      <w:r>
+        <w:t xml:space="preserve">  </w:t>
       </w:r>
     </w:p>
     <w:p>
@@ -446,8 +467,13 @@
           <w:numId w:val="7"/>
         </w:numPr>
       </w:pPr>
-      <w:r>
-        <w:t>A better version of the notepad application, used for writing python code.</w:t>
+      <w:proofErr w:type="gramStart"/>
+      <w:r>
+        <w:t>A better version of the notepad application,</w:t>
+      </w:r>
+      <w:proofErr w:type="gramEnd"/>
+      <w:r>
+        <w:t xml:space="preserve"> used for writing python code.</w:t>
       </w:r>
     </w:p>
     <w:p>
@@ -552,8 +578,13 @@
           <w:numId w:val="7"/>
         </w:numPr>
       </w:pPr>
-      <w:r>
-        <w:t xml:space="preserve">A </w:t>
+      <w:proofErr w:type="gramStart"/>
+      <w:r>
+        <w:t>A</w:t>
+      </w:r>
+      <w:proofErr w:type="gramEnd"/>
+      <w:r>
+        <w:t xml:space="preserve"> </w:t>
       </w:r>
       <w:proofErr w:type="spellStart"/>
       <w:r>
@@ -650,7 +681,15 @@
         </w:numPr>
       </w:pPr>
       <w:r>
-        <w:t xml:space="preserve">These are essentially small pockets of computers running on your computer so all of its things are self-contained so it’s a safe place to run python code </w:t>
+        <w:t xml:space="preserve">These are essentially small pockets of computers running on your </w:t>
+      </w:r>
+      <w:proofErr w:type="gramStart"/>
+      <w:r>
+        <w:t>computer</w:t>
+      </w:r>
+      <w:proofErr w:type="gramEnd"/>
+      <w:r>
+        <w:t xml:space="preserve"> so all of its things are self-contained so it’s a safe place to run python code </w:t>
       </w:r>
     </w:p>
     <w:p>
@@ -1418,7 +1457,15 @@
     </w:p>
     <w:p>
       <w:r>
-        <w:t>This week I got talking to an academic in the area over email and he has suggested a new library to look into for text generation. John also sent me a reddit link.</w:t>
+        <w:t xml:space="preserve">This week I got talking to an academic in the area over email and he has suggested a new library to </w:t>
+      </w:r>
+      <w:proofErr w:type="gramStart"/>
+      <w:r>
+        <w:t>look into</w:t>
+      </w:r>
+      <w:proofErr w:type="gramEnd"/>
+      <w:r>
+        <w:t xml:space="preserve"> for text generation. John also sent me a reddit link.</w:t>
       </w:r>
     </w:p>
     <w:p>
@@ -1588,8 +1635,13 @@
           <w:numId w:val="35"/>
         </w:numPr>
       </w:pPr>
-      <w:r>
-        <w:t xml:space="preserve">A easy helper website builder application </w:t>
+      <w:proofErr w:type="gramStart"/>
+      <w:r>
+        <w:t>A</w:t>
+      </w:r>
+      <w:proofErr w:type="gramEnd"/>
+      <w:r>
+        <w:t xml:space="preserve"> easy helper website builder application </w:t>
       </w:r>
     </w:p>
     <w:p>
@@ -1696,7 +1748,15 @@
     </w:p>
     <w:p>
       <w:r>
-        <w:t>This week queens was officially closed due to covid-19 the only work done this week was continuations on previous stated points.</w:t>
+        <w:t xml:space="preserve">This week queens </w:t>
+      </w:r>
+      <w:proofErr w:type="gramStart"/>
+      <w:r>
+        <w:t>was</w:t>
+      </w:r>
+      <w:proofErr w:type="gramEnd"/>
+      <w:r>
+        <w:t xml:space="preserve"> officially closed due to covid-19 the only work done this week was continuations on previous stated points.</w:t>
       </w:r>
     </w:p>
     <w:p>
@@ -1770,7 +1830,15 @@
     </w:p>
     <w:p>
       <w:r>
-        <w:t xml:space="preserve">This was the last week of the module so I was setting up a model called </w:t>
+        <w:t xml:space="preserve">This was the last week of the </w:t>
+      </w:r>
+      <w:proofErr w:type="gramStart"/>
+      <w:r>
+        <w:t>module</w:t>
+      </w:r>
+      <w:proofErr w:type="gramEnd"/>
+      <w:r>
+        <w:t xml:space="preserve"> so I was setting up a model called </w:t>
       </w:r>
       <w:proofErr w:type="spellStart"/>
       <w:r>
@@ -1813,6 +1881,24 @@
       <w:proofErr w:type="spellEnd"/>
       <w:r>
         <w:t xml:space="preserve"> </w:t>
+      </w:r>
+    </w:p>
+    <w:p>
+      <w:pPr>
+        <w:pStyle w:val="ListParagraph"/>
+        <w:numPr>
+          <w:ilvl w:val="0"/>
+          <w:numId w:val="43"/>
+        </w:numPr>
+        <w:rPr>
+          <w:color w:val="70AD47" w:themeColor="accent6"/>
+        </w:rPr>
+      </w:pPr>
+      <w:r>
+        <w:rPr>
+          <w:color w:val="70AD47" w:themeColor="accent6"/>
+        </w:rPr>
+        <w:t>DONE</w:t>
       </w:r>
       <w:bookmarkStart w:id="0" w:name="_GoBack"/>
       <w:bookmarkEnd w:id="0"/>
